--- a/《Spring技术内幕》阅读笔记/AOP原理.docx
+++ b/《Spring技术内幕》阅读笔记/AOP原理.docx
@@ -202,16 +202,7 @@
           <w:rFonts w:ascii="微软雅黑" w:eastAsia="微软雅黑" w:hAnsi="微软雅黑"/>
           <w:sz w:val="18"/>
         </w:rPr>
-        <w:t>hrows</w:t>
-      </w:r>
-      <w:bookmarkStart w:id="0" w:name="_GoBack"/>
-      <w:bookmarkEnd w:id="0"/>
-      <w:r>
-        <w:rPr>
-          <w:rFonts w:ascii="微软雅黑" w:eastAsia="微软雅黑" w:hAnsi="微软雅黑"/>
-          <w:sz w:val="18"/>
-        </w:rPr>
-        <w:t>Advice</w:t>
+        <w:t>hrowsAdvice</w:t>
       </w:r>
       <w:r>
         <w:rPr>
@@ -534,7 +525,7 @@
         <w:spacing w:line="300" w:lineRule="auto"/>
         <w:ind w:firstLine="360"/>
         <w:rPr>
-          <w:rFonts w:ascii="微软雅黑" w:eastAsia="微软雅黑" w:hAnsi="微软雅黑" w:hint="eastAsia"/>
+          <w:rFonts w:ascii="微软雅黑" w:eastAsia="微软雅黑" w:hAnsi="微软雅黑"/>
           <w:sz w:val="18"/>
         </w:rPr>
       </w:pPr>
@@ -612,6 +603,498 @@
         </w:rPr>
         <w:t>的方式，创建目标类的代理类，在指定特定方法时，先执行通知中的动作，再执行目标类的方法。</w:t>
       </w:r>
+    </w:p>
+    <w:p>
+      <w:pPr>
+        <w:spacing w:line="300" w:lineRule="auto"/>
+        <w:rPr>
+          <w:rFonts w:ascii="微软雅黑" w:eastAsia="微软雅黑" w:hAnsi="微软雅黑"/>
+          <w:sz w:val="24"/>
+        </w:rPr>
+      </w:pPr>
+      <w:r>
+        <w:rPr>
+          <w:rFonts w:ascii="微软雅黑" w:eastAsia="微软雅黑" w:hAnsi="微软雅黑"/>
+          <w:sz w:val="24"/>
+        </w:rPr>
+        <w:t>2</w:t>
+      </w:r>
+      <w:r>
+        <w:rPr>
+          <w:rFonts w:ascii="微软雅黑" w:eastAsia="微软雅黑" w:hAnsi="微软雅黑"/>
+          <w:sz w:val="24"/>
+        </w:rPr>
+        <w:t xml:space="preserve">. </w:t>
+      </w:r>
+      <w:r>
+        <w:rPr>
+          <w:rFonts w:ascii="微软雅黑" w:eastAsia="微软雅黑" w:hAnsi="微软雅黑"/>
+          <w:sz w:val="24"/>
+        </w:rPr>
+        <w:t>Advice</w:t>
+      </w:r>
+      <w:r>
+        <w:rPr>
+          <w:rFonts w:ascii="微软雅黑" w:eastAsia="微软雅黑" w:hAnsi="微软雅黑" w:hint="eastAsia"/>
+          <w:sz w:val="24"/>
+        </w:rPr>
+        <w:t>类</w:t>
+      </w:r>
+    </w:p>
+    <w:p>
+      <w:pPr>
+        <w:spacing w:line="300" w:lineRule="auto"/>
+        <w:rPr>
+          <w:rFonts w:ascii="微软雅黑" w:eastAsia="微软雅黑" w:hAnsi="微软雅黑" w:hint="eastAsia"/>
+          <w:sz w:val="18"/>
+        </w:rPr>
+      </w:pPr>
+      <w:r>
+        <w:rPr>
+          <w:rFonts w:ascii="微软雅黑" w:eastAsia="微软雅黑" w:hAnsi="微软雅黑" w:hint="eastAsia"/>
+          <w:sz w:val="18"/>
+        </w:rPr>
+        <w:t xml:space="preserve"> </w:t>
+      </w:r>
+      <w:r>
+        <w:rPr>
+          <w:rFonts w:ascii="微软雅黑" w:eastAsia="微软雅黑" w:hAnsi="微软雅黑"/>
+          <w:sz w:val="18"/>
+        </w:rPr>
+        <w:t xml:space="preserve">   </w:t>
+      </w:r>
+      <w:r>
+        <w:rPr>
+          <w:rFonts w:ascii="微软雅黑" w:eastAsia="微软雅黑" w:hAnsi="微软雅黑"/>
+          <w:sz w:val="18"/>
+        </w:rPr>
+        <w:t>Spring AOP</w:t>
+      </w:r>
+      <w:r>
+        <w:rPr>
+          <w:rFonts w:ascii="微软雅黑" w:eastAsia="微软雅黑" w:hAnsi="微软雅黑" w:hint="eastAsia"/>
+          <w:sz w:val="18"/>
+        </w:rPr>
+        <w:t>提供</w:t>
+      </w:r>
+      <w:proofErr w:type="spellStart"/>
+      <w:r>
+        <w:rPr>
+          <w:rFonts w:ascii="微软雅黑" w:eastAsia="微软雅黑" w:hAnsi="微软雅黑"/>
+          <w:sz w:val="18"/>
+        </w:rPr>
+        <w:t>BeforeAdvice</w:t>
+      </w:r>
+      <w:proofErr w:type="spellEnd"/>
+      <w:r>
+        <w:rPr>
+          <w:rFonts w:ascii="微软雅黑" w:eastAsia="微软雅黑" w:hAnsi="微软雅黑" w:hint="eastAsia"/>
+          <w:sz w:val="18"/>
+        </w:rPr>
+        <w:t>，</w:t>
+      </w:r>
+      <w:proofErr w:type="spellStart"/>
+      <w:r>
+        <w:rPr>
+          <w:rFonts w:ascii="微软雅黑" w:eastAsia="微软雅黑" w:hAnsi="微软雅黑" w:hint="eastAsia"/>
+          <w:sz w:val="18"/>
+        </w:rPr>
+        <w:t>A</w:t>
+      </w:r>
+      <w:r>
+        <w:rPr>
+          <w:rFonts w:ascii="微软雅黑" w:eastAsia="微软雅黑" w:hAnsi="微软雅黑"/>
+          <w:sz w:val="18"/>
+        </w:rPr>
+        <w:t>fterAdvice</w:t>
+      </w:r>
+      <w:proofErr w:type="spellEnd"/>
+      <w:r>
+        <w:rPr>
+          <w:rFonts w:ascii="微软雅黑" w:eastAsia="微软雅黑" w:hAnsi="微软雅黑" w:hint="eastAsia"/>
+          <w:sz w:val="18"/>
+        </w:rPr>
+        <w:t>，</w:t>
+      </w:r>
+      <w:proofErr w:type="spellStart"/>
+      <w:r>
+        <w:rPr>
+          <w:rFonts w:ascii="微软雅黑" w:eastAsia="微软雅黑" w:hAnsi="微软雅黑" w:hint="eastAsia"/>
+          <w:sz w:val="18"/>
+        </w:rPr>
+        <w:t>T</w:t>
+      </w:r>
+      <w:r>
+        <w:rPr>
+          <w:rFonts w:ascii="微软雅黑" w:eastAsia="微软雅黑" w:hAnsi="微软雅黑"/>
+          <w:sz w:val="18"/>
+        </w:rPr>
+        <w:t>hrowsAdvice</w:t>
+      </w:r>
+      <w:proofErr w:type="spellEnd"/>
+      <w:r>
+        <w:rPr>
+          <w:rFonts w:ascii="微软雅黑" w:eastAsia="微软雅黑" w:hAnsi="微软雅黑" w:hint="eastAsia"/>
+          <w:sz w:val="18"/>
+        </w:rPr>
+        <w:t>这三大接口，以及一系列实现这三个接口的更具体的子类，比如</w:t>
+      </w:r>
+      <w:proofErr w:type="spellStart"/>
+      <w:r>
+        <w:rPr>
+          <w:rFonts w:ascii="微软雅黑" w:eastAsia="微软雅黑" w:hAnsi="微软雅黑" w:hint="eastAsia"/>
+          <w:sz w:val="18"/>
+        </w:rPr>
+        <w:t>C</w:t>
+      </w:r>
+      <w:r>
+        <w:rPr>
+          <w:rFonts w:ascii="微软雅黑" w:eastAsia="微软雅黑" w:hAnsi="微软雅黑"/>
+          <w:sz w:val="18"/>
+        </w:rPr>
+        <w:t>ountingBeforeAdvice</w:t>
+      </w:r>
+      <w:proofErr w:type="spellEnd"/>
+      <w:r>
+        <w:rPr>
+          <w:rFonts w:ascii="微软雅黑" w:eastAsia="微软雅黑" w:hAnsi="微软雅黑" w:hint="eastAsia"/>
+          <w:sz w:val="18"/>
+        </w:rPr>
+        <w:t>等，用户统计方法的调用次数、异常的抛出次数等等。</w:t>
+      </w:r>
+    </w:p>
+    <w:p>
+      <w:pPr>
+        <w:spacing w:line="300" w:lineRule="auto"/>
+        <w:rPr>
+          <w:rFonts w:ascii="微软雅黑" w:eastAsia="微软雅黑" w:hAnsi="微软雅黑"/>
+          <w:sz w:val="24"/>
+        </w:rPr>
+      </w:pPr>
+      <w:r>
+        <w:rPr>
+          <w:rFonts w:ascii="微软雅黑" w:eastAsia="微软雅黑" w:hAnsi="微软雅黑" w:hint="eastAsia"/>
+          <w:sz w:val="24"/>
+        </w:rPr>
+        <w:t>3</w:t>
+      </w:r>
+      <w:r>
+        <w:rPr>
+          <w:rFonts w:ascii="微软雅黑" w:eastAsia="微软雅黑" w:hAnsi="微软雅黑"/>
+          <w:sz w:val="24"/>
+        </w:rPr>
+        <w:t>. Pointcut</w:t>
+      </w:r>
+      <w:r>
+        <w:rPr>
+          <w:rFonts w:ascii="微软雅黑" w:eastAsia="微软雅黑" w:hAnsi="微软雅黑" w:hint="eastAsia"/>
+          <w:sz w:val="24"/>
+        </w:rPr>
+        <w:t>类</w:t>
+      </w:r>
+    </w:p>
+    <w:p>
+      <w:pPr>
+        <w:spacing w:line="300" w:lineRule="auto"/>
+        <w:ind w:firstLine="360"/>
+        <w:rPr>
+          <w:rFonts w:ascii="微软雅黑" w:eastAsia="微软雅黑" w:hAnsi="微软雅黑"/>
+          <w:sz w:val="18"/>
+        </w:rPr>
+      </w:pPr>
+      <w:r>
+        <w:rPr>
+          <w:rFonts w:ascii="微软雅黑" w:eastAsia="微软雅黑" w:hAnsi="微软雅黑" w:hint="eastAsia"/>
+          <w:sz w:val="18"/>
+        </w:rPr>
+        <w:t>P</w:t>
+      </w:r>
+      <w:r>
+        <w:rPr>
+          <w:rFonts w:ascii="微软雅黑" w:eastAsia="微软雅黑" w:hAnsi="微软雅黑"/>
+          <w:sz w:val="18"/>
+        </w:rPr>
+        <w:t>ointcut</w:t>
+      </w:r>
+      <w:r>
+        <w:rPr>
+          <w:rFonts w:ascii="微软雅黑" w:eastAsia="微软雅黑" w:hAnsi="微软雅黑" w:hint="eastAsia"/>
+          <w:sz w:val="18"/>
+        </w:rPr>
+        <w:t>决定</w:t>
+      </w:r>
+      <w:r>
+        <w:rPr>
+          <w:rFonts w:ascii="微软雅黑" w:eastAsia="微软雅黑" w:hAnsi="微软雅黑"/>
+          <w:sz w:val="18"/>
+        </w:rPr>
+        <w:t>Advice</w:t>
+      </w:r>
+      <w:r>
+        <w:rPr>
+          <w:rFonts w:ascii="微软雅黑" w:eastAsia="微软雅黑" w:hAnsi="微软雅黑" w:hint="eastAsia"/>
+          <w:sz w:val="18"/>
+        </w:rPr>
+        <w:t>应该作用于哪个连接点。在S</w:t>
+      </w:r>
+      <w:r>
+        <w:rPr>
+          <w:rFonts w:ascii="微软雅黑" w:eastAsia="微软雅黑" w:hAnsi="微软雅黑"/>
+          <w:sz w:val="18"/>
+        </w:rPr>
+        <w:t>pring</w:t>
+      </w:r>
+      <w:r>
+        <w:rPr>
+          <w:rFonts w:ascii="微软雅黑" w:eastAsia="微软雅黑" w:hAnsi="微软雅黑" w:hint="eastAsia"/>
+          <w:sz w:val="18"/>
+        </w:rPr>
+        <w:t>中，基础的P</w:t>
+      </w:r>
+      <w:r>
+        <w:rPr>
+          <w:rFonts w:ascii="微软雅黑" w:eastAsia="微软雅黑" w:hAnsi="微软雅黑"/>
+          <w:sz w:val="18"/>
+        </w:rPr>
+        <w:t>ointcut</w:t>
+      </w:r>
+      <w:r>
+        <w:rPr>
+          <w:rFonts w:ascii="微软雅黑" w:eastAsia="微软雅黑" w:hAnsi="微软雅黑" w:hint="eastAsia"/>
+          <w:sz w:val="18"/>
+        </w:rPr>
+        <w:t>接口，包含有</w:t>
+      </w:r>
+      <w:proofErr w:type="spellStart"/>
+      <w:r>
+        <w:rPr>
+          <w:rFonts w:ascii="微软雅黑" w:eastAsia="微软雅黑" w:hAnsi="微软雅黑" w:hint="eastAsia"/>
+          <w:sz w:val="18"/>
+        </w:rPr>
+        <w:t>C</w:t>
+      </w:r>
+      <w:r>
+        <w:rPr>
+          <w:rFonts w:ascii="微软雅黑" w:eastAsia="微软雅黑" w:hAnsi="微软雅黑"/>
+          <w:sz w:val="18"/>
+        </w:rPr>
+        <w:t>lassFilter</w:t>
+      </w:r>
+      <w:proofErr w:type="spellEnd"/>
+      <w:r>
+        <w:rPr>
+          <w:rFonts w:ascii="微软雅黑" w:eastAsia="微软雅黑" w:hAnsi="微软雅黑" w:hint="eastAsia"/>
+          <w:sz w:val="18"/>
+        </w:rPr>
+        <w:t>对象和</w:t>
+      </w:r>
+      <w:proofErr w:type="spellStart"/>
+      <w:r>
+        <w:rPr>
+          <w:rFonts w:ascii="微软雅黑" w:eastAsia="微软雅黑" w:hAnsi="微软雅黑" w:hint="eastAsia"/>
+          <w:sz w:val="18"/>
+        </w:rPr>
+        <w:t>M</w:t>
+      </w:r>
+      <w:r>
+        <w:rPr>
+          <w:rFonts w:ascii="微软雅黑" w:eastAsia="微软雅黑" w:hAnsi="微软雅黑"/>
+          <w:sz w:val="18"/>
+        </w:rPr>
+        <w:t>ethodMatcher</w:t>
+      </w:r>
+      <w:proofErr w:type="spellEnd"/>
+      <w:r>
+        <w:rPr>
+          <w:rFonts w:ascii="微软雅黑" w:eastAsia="微软雅黑" w:hAnsi="微软雅黑" w:hint="eastAsia"/>
+          <w:sz w:val="18"/>
+        </w:rPr>
+        <w:t>对象，</w:t>
+      </w:r>
+      <w:proofErr w:type="spellStart"/>
+      <w:r>
+        <w:rPr>
+          <w:rFonts w:ascii="微软雅黑" w:eastAsia="微软雅黑" w:hAnsi="微软雅黑" w:hint="eastAsia"/>
+          <w:sz w:val="18"/>
+        </w:rPr>
+        <w:t>M</w:t>
+      </w:r>
+      <w:r>
+        <w:rPr>
+          <w:rFonts w:ascii="微软雅黑" w:eastAsia="微软雅黑" w:hAnsi="微软雅黑"/>
+          <w:sz w:val="18"/>
+        </w:rPr>
+        <w:t>ethodMatcher</w:t>
+      </w:r>
+      <w:proofErr w:type="spellEnd"/>
+      <w:proofErr w:type="gramStart"/>
+      <w:r>
+        <w:rPr>
+          <w:rFonts w:ascii="微软雅黑" w:eastAsia="微软雅黑" w:hAnsi="微软雅黑" w:hint="eastAsia"/>
+          <w:sz w:val="18"/>
+        </w:rPr>
+        <w:t>类用于</w:t>
+      </w:r>
+      <w:proofErr w:type="gramEnd"/>
+      <w:r>
+        <w:rPr>
+          <w:rFonts w:ascii="微软雅黑" w:eastAsia="微软雅黑" w:hAnsi="微软雅黑" w:hint="eastAsia"/>
+          <w:sz w:val="18"/>
+        </w:rPr>
+        <w:t>匹配方法，决定这个切点所匹配的类与方法。从P</w:t>
+      </w:r>
+      <w:r>
+        <w:rPr>
+          <w:rFonts w:ascii="微软雅黑" w:eastAsia="微软雅黑" w:hAnsi="微软雅黑"/>
+          <w:sz w:val="18"/>
+        </w:rPr>
+        <w:t>ointcut</w:t>
+      </w:r>
+      <w:r>
+        <w:rPr>
+          <w:rFonts w:ascii="微软雅黑" w:eastAsia="微软雅黑" w:hAnsi="微软雅黑" w:hint="eastAsia"/>
+          <w:sz w:val="18"/>
+        </w:rPr>
+        <w:t>接口衍生出去，S</w:t>
+      </w:r>
+      <w:r>
+        <w:rPr>
+          <w:rFonts w:ascii="微软雅黑" w:eastAsia="微软雅黑" w:hAnsi="微软雅黑"/>
+          <w:sz w:val="18"/>
+        </w:rPr>
+        <w:t>pring</w:t>
+      </w:r>
+      <w:r>
+        <w:rPr>
+          <w:rFonts w:ascii="微软雅黑" w:eastAsia="微软雅黑" w:hAnsi="微软雅黑" w:hint="eastAsia"/>
+          <w:sz w:val="18"/>
+        </w:rPr>
+        <w:t>提供了许多子类，使用不同的匹配方法，比如</w:t>
+      </w:r>
+      <w:proofErr w:type="spellStart"/>
+      <w:r>
+        <w:rPr>
+          <w:rFonts w:ascii="微软雅黑" w:eastAsia="微软雅黑" w:hAnsi="微软雅黑" w:hint="eastAsia"/>
+          <w:sz w:val="18"/>
+        </w:rPr>
+        <w:t>J</w:t>
+      </w:r>
+      <w:r>
+        <w:rPr>
+          <w:rFonts w:ascii="微软雅黑" w:eastAsia="微软雅黑" w:hAnsi="微软雅黑"/>
+          <w:sz w:val="18"/>
+        </w:rPr>
+        <w:t>dkRegexpMethodPointcut</w:t>
+      </w:r>
+      <w:proofErr w:type="spellEnd"/>
+      <w:r>
+        <w:rPr>
+          <w:rFonts w:ascii="微软雅黑" w:eastAsia="微软雅黑" w:hAnsi="微软雅黑" w:hint="eastAsia"/>
+          <w:sz w:val="18"/>
+        </w:rPr>
+        <w:t>是使用</w:t>
+      </w:r>
+      <w:proofErr w:type="spellStart"/>
+      <w:r>
+        <w:rPr>
+          <w:rFonts w:ascii="微软雅黑" w:eastAsia="微软雅黑" w:hAnsi="微软雅黑" w:hint="eastAsia"/>
+          <w:sz w:val="18"/>
+        </w:rPr>
+        <w:t>jdk</w:t>
+      </w:r>
+      <w:proofErr w:type="spellEnd"/>
+      <w:r>
+        <w:rPr>
+          <w:rFonts w:ascii="微软雅黑" w:eastAsia="微软雅黑" w:hAnsi="微软雅黑" w:hint="eastAsia"/>
+          <w:sz w:val="18"/>
+        </w:rPr>
+        <w:t>的正则匹配方式，来匹配方法；还有</w:t>
+      </w:r>
+      <w:proofErr w:type="spellStart"/>
+      <w:r>
+        <w:rPr>
+          <w:rFonts w:ascii="微软雅黑" w:eastAsia="微软雅黑" w:hAnsi="微软雅黑" w:hint="eastAsia"/>
+          <w:sz w:val="18"/>
+        </w:rPr>
+        <w:t>N</w:t>
+      </w:r>
+      <w:r>
+        <w:rPr>
+          <w:rFonts w:ascii="微软雅黑" w:eastAsia="微软雅黑" w:hAnsi="微软雅黑"/>
+          <w:sz w:val="18"/>
+        </w:rPr>
+        <w:t>ameMatchMethodPointcut</w:t>
+      </w:r>
+      <w:proofErr w:type="spellEnd"/>
+      <w:r>
+        <w:rPr>
+          <w:rFonts w:ascii="微软雅黑" w:eastAsia="微软雅黑" w:hAnsi="微软雅黑" w:hint="eastAsia"/>
+          <w:sz w:val="18"/>
+        </w:rPr>
+        <w:t>类是简单地使用名称来匹配方法</w:t>
+      </w:r>
+      <w:r>
+        <w:rPr>
+          <w:rFonts w:ascii="微软雅黑" w:eastAsia="微软雅黑" w:hAnsi="微软雅黑" w:hint="eastAsia"/>
+          <w:sz w:val="18"/>
+        </w:rPr>
+        <w:t>等等。</w:t>
+      </w:r>
+    </w:p>
+    <w:p>
+      <w:pPr>
+        <w:spacing w:line="300" w:lineRule="auto"/>
+        <w:rPr>
+          <w:rFonts w:ascii="微软雅黑" w:eastAsia="微软雅黑" w:hAnsi="微软雅黑"/>
+          <w:sz w:val="24"/>
+        </w:rPr>
+      </w:pPr>
+      <w:r>
+        <w:rPr>
+          <w:rFonts w:ascii="微软雅黑" w:eastAsia="微软雅黑" w:hAnsi="微软雅黑" w:hint="eastAsia"/>
+          <w:sz w:val="24"/>
+        </w:rPr>
+        <w:t>4</w:t>
+      </w:r>
+      <w:r>
+        <w:rPr>
+          <w:rFonts w:ascii="微软雅黑" w:eastAsia="微软雅黑" w:hAnsi="微软雅黑"/>
+          <w:sz w:val="24"/>
+        </w:rPr>
+        <w:t>. Advisor</w:t>
+      </w:r>
+      <w:r>
+        <w:rPr>
+          <w:rFonts w:ascii="微软雅黑" w:eastAsia="微软雅黑" w:hAnsi="微软雅黑" w:hint="eastAsia"/>
+          <w:sz w:val="24"/>
+        </w:rPr>
+        <w:t>通知器</w:t>
+      </w:r>
+    </w:p>
+    <w:p>
+      <w:pPr>
+        <w:spacing w:line="300" w:lineRule="auto"/>
+        <w:rPr>
+          <w:rFonts w:ascii="微软雅黑" w:eastAsia="微软雅黑" w:hAnsi="微软雅黑" w:hint="eastAsia"/>
+          <w:sz w:val="18"/>
+        </w:rPr>
+      </w:pPr>
+      <w:r>
+        <w:rPr>
+          <w:rFonts w:ascii="微软雅黑" w:eastAsia="微软雅黑" w:hAnsi="微软雅黑" w:hint="eastAsia"/>
+          <w:sz w:val="18"/>
+        </w:rPr>
+        <w:t xml:space="preserve"> </w:t>
+      </w:r>
+      <w:r>
+        <w:rPr>
+          <w:rFonts w:ascii="微软雅黑" w:eastAsia="微软雅黑" w:hAnsi="微软雅黑"/>
+          <w:sz w:val="18"/>
+        </w:rPr>
+        <w:t xml:space="preserve">   </w:t>
+      </w:r>
+      <w:bookmarkStart w:id="0" w:name="_GoBack"/>
+      <w:bookmarkEnd w:id="0"/>
     </w:p>
     <w:sectPr>
       <w:pgSz w:w="11906" w:h="16838"/>

--- a/《Spring技术内幕》阅读笔记/AOP原理.docx
+++ b/《Spring技术内幕》阅读笔记/AOP原理.docx
@@ -645,7 +645,7 @@
       <w:pPr>
         <w:spacing w:line="300" w:lineRule="auto"/>
         <w:rPr>
-          <w:rFonts w:ascii="微软雅黑" w:eastAsia="微软雅黑" w:hAnsi="微软雅黑" w:hint="eastAsia"/>
+          <w:rFonts w:ascii="微软雅黑" w:eastAsia="微软雅黑" w:hAnsi="微软雅黑"/>
           <w:sz w:val="18"/>
         </w:rPr>
       </w:pPr>
@@ -1074,27 +1074,638 @@
     <w:p>
       <w:pPr>
         <w:spacing w:line="300" w:lineRule="auto"/>
-        <w:rPr>
-          <w:rFonts w:ascii="微软雅黑" w:eastAsia="微软雅黑" w:hAnsi="微软雅黑" w:hint="eastAsia"/>
-          <w:sz w:val="18"/>
-        </w:rPr>
-      </w:pPr>
-      <w:r>
-        <w:rPr>
-          <w:rFonts w:ascii="微软雅黑" w:eastAsia="微软雅黑" w:hAnsi="微软雅黑" w:hint="eastAsia"/>
-          <w:sz w:val="18"/>
-        </w:rPr>
-        <w:t xml:space="preserve"> </w:t>
-      </w:r>
-      <w:r>
-        <w:rPr>
-          <w:rFonts w:ascii="微软雅黑" w:eastAsia="微软雅黑" w:hAnsi="微软雅黑"/>
-          <w:sz w:val="18"/>
-        </w:rPr>
-        <w:t xml:space="preserve">   </w:t>
-      </w:r>
+        <w:ind w:firstLine="360"/>
+        <w:rPr>
+          <w:rFonts w:ascii="微软雅黑" w:eastAsia="微软雅黑" w:hAnsi="微软雅黑"/>
+          <w:sz w:val="18"/>
+        </w:rPr>
+      </w:pPr>
+      <w:r>
+        <w:rPr>
+          <w:rFonts w:ascii="微软雅黑" w:eastAsia="微软雅黑" w:hAnsi="微软雅黑"/>
+          <w:sz w:val="18"/>
+        </w:rPr>
+        <w:t>Advisor</w:t>
+      </w:r>
+      <w:proofErr w:type="gramStart"/>
+      <w:r>
+        <w:rPr>
+          <w:rFonts w:ascii="微软雅黑" w:eastAsia="微软雅黑" w:hAnsi="微软雅黑" w:hint="eastAsia"/>
+          <w:sz w:val="18"/>
+        </w:rPr>
+        <w:t>通知器</w:t>
+      </w:r>
+      <w:proofErr w:type="gramEnd"/>
+      <w:r>
+        <w:rPr>
+          <w:rFonts w:ascii="微软雅黑" w:eastAsia="微软雅黑" w:hAnsi="微软雅黑" w:hint="eastAsia"/>
+          <w:sz w:val="18"/>
+        </w:rPr>
+        <w:t>就是</w:t>
+      </w:r>
+      <w:r>
+        <w:rPr>
+          <w:rFonts w:ascii="微软雅黑" w:eastAsia="微软雅黑" w:hAnsi="微软雅黑" w:hint="eastAsia"/>
+          <w:sz w:val="18"/>
+        </w:rPr>
+        <w:t>A</w:t>
+      </w:r>
+      <w:r>
+        <w:rPr>
+          <w:rFonts w:ascii="微软雅黑" w:eastAsia="微软雅黑" w:hAnsi="微软雅黑"/>
+          <w:sz w:val="18"/>
+        </w:rPr>
+        <w:t>dvice</w:t>
+      </w:r>
+      <w:r>
+        <w:rPr>
+          <w:rFonts w:ascii="微软雅黑" w:eastAsia="微软雅黑" w:hAnsi="微软雅黑" w:hint="eastAsia"/>
+          <w:sz w:val="18"/>
+        </w:rPr>
+        <w:t>和P</w:t>
+      </w:r>
+      <w:r>
+        <w:rPr>
+          <w:rFonts w:ascii="微软雅黑" w:eastAsia="微软雅黑" w:hAnsi="微软雅黑"/>
+          <w:sz w:val="18"/>
+        </w:rPr>
+        <w:t>ointcut</w:t>
+      </w:r>
+      <w:r>
+        <w:rPr>
+          <w:rFonts w:ascii="微软雅黑" w:eastAsia="微软雅黑" w:hAnsi="微软雅黑" w:hint="eastAsia"/>
+          <w:sz w:val="18"/>
+        </w:rPr>
+        <w:t>的结合，一个A</w:t>
+      </w:r>
+      <w:r>
+        <w:rPr>
+          <w:rFonts w:ascii="微软雅黑" w:eastAsia="微软雅黑" w:hAnsi="微软雅黑"/>
+          <w:sz w:val="18"/>
+        </w:rPr>
+        <w:t>dvisor</w:t>
+      </w:r>
+      <w:r>
+        <w:rPr>
+          <w:rFonts w:ascii="微软雅黑" w:eastAsia="微软雅黑" w:hAnsi="微软雅黑" w:hint="eastAsia"/>
+          <w:sz w:val="18"/>
+        </w:rPr>
+        <w:t>可以定义应该再哪个切点执行什么行为。以</w:t>
+      </w:r>
+      <w:proofErr w:type="spellStart"/>
+      <w:r>
+        <w:rPr>
+          <w:rFonts w:ascii="微软雅黑" w:eastAsia="微软雅黑" w:hAnsi="微软雅黑" w:hint="eastAsia"/>
+          <w:sz w:val="18"/>
+        </w:rPr>
+        <w:t>D</w:t>
+      </w:r>
+      <w:r>
+        <w:rPr>
+          <w:rFonts w:ascii="微软雅黑" w:eastAsia="微软雅黑" w:hAnsi="微软雅黑"/>
+          <w:sz w:val="18"/>
+        </w:rPr>
+        <w:t>efaultPointcutAdvisor</w:t>
+      </w:r>
+      <w:proofErr w:type="spellEnd"/>
+      <w:r>
+        <w:rPr>
+          <w:rFonts w:ascii="微软雅黑" w:eastAsia="微软雅黑" w:hAnsi="微软雅黑" w:hint="eastAsia"/>
+          <w:sz w:val="18"/>
+        </w:rPr>
+        <w:t>类为例，通过持有A</w:t>
+      </w:r>
+      <w:r>
+        <w:rPr>
+          <w:rFonts w:ascii="微软雅黑" w:eastAsia="微软雅黑" w:hAnsi="微软雅黑"/>
+          <w:sz w:val="18"/>
+        </w:rPr>
+        <w:t>dvice</w:t>
+      </w:r>
+      <w:r>
+        <w:rPr>
+          <w:rFonts w:ascii="微软雅黑" w:eastAsia="微软雅黑" w:hAnsi="微软雅黑" w:hint="eastAsia"/>
+          <w:sz w:val="18"/>
+        </w:rPr>
+        <w:t>和P</w:t>
+      </w:r>
+      <w:r>
+        <w:rPr>
+          <w:rFonts w:ascii="微软雅黑" w:eastAsia="微软雅黑" w:hAnsi="微软雅黑"/>
+          <w:sz w:val="18"/>
+        </w:rPr>
+        <w:t>ointcut</w:t>
+      </w:r>
+      <w:r>
+        <w:rPr>
+          <w:rFonts w:ascii="微软雅黑" w:eastAsia="微软雅黑" w:hAnsi="微软雅黑" w:hint="eastAsia"/>
+          <w:sz w:val="18"/>
+        </w:rPr>
+        <w:t>对象，完成他的任务。</w:t>
+      </w:r>
+    </w:p>
+    <w:p>
+      <w:pPr>
+        <w:spacing w:line="300" w:lineRule="auto"/>
+        <w:rPr>
+          <w:rFonts w:ascii="微软雅黑" w:eastAsia="微软雅黑" w:hAnsi="微软雅黑"/>
+          <w:sz w:val="18"/>
+        </w:rPr>
+      </w:pPr>
+    </w:p>
+    <w:p>
+      <w:pPr>
+        <w:spacing w:line="300" w:lineRule="auto"/>
+        <w:rPr>
+          <w:rFonts w:ascii="微软雅黑" w:eastAsia="微软雅黑" w:hAnsi="微软雅黑"/>
+          <w:sz w:val="24"/>
+        </w:rPr>
+      </w:pPr>
+      <w:r>
+        <w:rPr>
+          <w:rFonts w:ascii="微软雅黑" w:eastAsia="微软雅黑" w:hAnsi="微软雅黑" w:hint="eastAsia"/>
+          <w:sz w:val="24"/>
+        </w:rPr>
+        <w:lastRenderedPageBreak/>
+        <w:t>5</w:t>
+      </w:r>
+      <w:r>
+        <w:rPr>
+          <w:rFonts w:ascii="微软雅黑" w:eastAsia="微软雅黑" w:hAnsi="微软雅黑"/>
+          <w:sz w:val="24"/>
+        </w:rPr>
+        <w:t>. JVM</w:t>
+      </w:r>
+      <w:r>
+        <w:rPr>
+          <w:rFonts w:ascii="微软雅黑" w:eastAsia="微软雅黑" w:hAnsi="微软雅黑" w:hint="eastAsia"/>
+          <w:sz w:val="24"/>
+        </w:rPr>
+        <w:t>动态代理</w:t>
+      </w:r>
+    </w:p>
+    <w:p>
+      <w:pPr>
+        <w:ind w:firstLine="360"/>
+        <w:rPr>
+          <w:rFonts w:ascii="微软雅黑" w:eastAsia="微软雅黑" w:hAnsi="微软雅黑"/>
+          <w:sz w:val="18"/>
+        </w:rPr>
+      </w:pPr>
+      <w:r>
+        <w:rPr>
+          <w:rFonts w:ascii="微软雅黑" w:eastAsia="微软雅黑" w:hAnsi="微软雅黑" w:hint="eastAsia"/>
+          <w:sz w:val="18"/>
+        </w:rPr>
+        <w:t>使用</w:t>
+      </w:r>
+      <w:proofErr w:type="spellStart"/>
+      <w:r>
+        <w:rPr>
+          <w:rFonts w:ascii="微软雅黑" w:eastAsia="微软雅黑" w:hAnsi="微软雅黑" w:hint="eastAsia"/>
+          <w:sz w:val="18"/>
+        </w:rPr>
+        <w:t>jdk</w:t>
+      </w:r>
+      <w:proofErr w:type="spellEnd"/>
+      <w:r>
+        <w:rPr>
+          <w:rFonts w:ascii="微软雅黑" w:eastAsia="微软雅黑" w:hAnsi="微软雅黑" w:hint="eastAsia"/>
+          <w:sz w:val="18"/>
+        </w:rPr>
+        <w:t>的反射功能和</w:t>
+      </w:r>
+      <w:proofErr w:type="spellStart"/>
+      <w:r>
+        <w:rPr>
+          <w:rFonts w:ascii="微软雅黑" w:eastAsia="微软雅黑" w:hAnsi="微软雅黑" w:hint="eastAsia"/>
+          <w:sz w:val="18"/>
+        </w:rPr>
+        <w:t>J</w:t>
+      </w:r>
+      <w:r>
+        <w:rPr>
+          <w:rFonts w:ascii="微软雅黑" w:eastAsia="微软雅黑" w:hAnsi="微软雅黑"/>
+          <w:sz w:val="18"/>
+        </w:rPr>
+        <w:t>ava.reflect.Proxy</w:t>
+      </w:r>
+      <w:proofErr w:type="spellEnd"/>
+      <w:r>
+        <w:rPr>
+          <w:rFonts w:ascii="微软雅黑" w:eastAsia="微软雅黑" w:hAnsi="微软雅黑" w:hint="eastAsia"/>
+          <w:sz w:val="18"/>
+        </w:rPr>
+        <w:t>类库，在运行时动态地构建出代理类，完成代理操作。使用p</w:t>
+      </w:r>
+      <w:r>
+        <w:rPr>
+          <w:rFonts w:ascii="微软雅黑" w:eastAsia="微软雅黑" w:hAnsi="微软雅黑"/>
+          <w:sz w:val="18"/>
+        </w:rPr>
+        <w:t>roxy</w:t>
+      </w:r>
+      <w:r>
+        <w:rPr>
+          <w:rFonts w:ascii="微软雅黑" w:eastAsia="微软雅黑" w:hAnsi="微软雅黑" w:hint="eastAsia"/>
+          <w:sz w:val="18"/>
+        </w:rPr>
+        <w:t>类</w:t>
+      </w:r>
+      <w:proofErr w:type="gramStart"/>
+      <w:r>
+        <w:rPr>
+          <w:rFonts w:ascii="微软雅黑" w:eastAsia="微软雅黑" w:hAnsi="微软雅黑" w:hint="eastAsia"/>
+          <w:sz w:val="18"/>
+        </w:rPr>
+        <w:t>库提供</w:t>
+      </w:r>
+      <w:proofErr w:type="gramEnd"/>
+      <w:r>
+        <w:rPr>
+          <w:rFonts w:ascii="微软雅黑" w:eastAsia="微软雅黑" w:hAnsi="微软雅黑" w:hint="eastAsia"/>
+          <w:sz w:val="18"/>
+        </w:rPr>
+        <w:t>的静态方法，</w:t>
+      </w:r>
+      <w:proofErr w:type="spellStart"/>
+      <w:r>
+        <w:rPr>
+          <w:rFonts w:ascii="微软雅黑" w:eastAsia="微软雅黑" w:hAnsi="微软雅黑" w:hint="eastAsia"/>
+          <w:sz w:val="18"/>
+        </w:rPr>
+        <w:t>P</w:t>
+      </w:r>
+      <w:r>
+        <w:rPr>
+          <w:rFonts w:ascii="微软雅黑" w:eastAsia="微软雅黑" w:hAnsi="微软雅黑"/>
+          <w:sz w:val="18"/>
+        </w:rPr>
+        <w:t>roxy.newInstance</w:t>
+      </w:r>
+      <w:proofErr w:type="spellEnd"/>
+      <w:r>
+        <w:rPr>
+          <w:rFonts w:ascii="微软雅黑" w:eastAsia="微软雅黑" w:hAnsi="微软雅黑" w:hint="eastAsia"/>
+          <w:sz w:val="18"/>
+        </w:rPr>
+        <w:t>方法，传入类加载器、对应的接口、需要扩展的目标类的方法等，动态地生成代理类。</w:t>
+      </w:r>
+    </w:p>
+    <w:p>
+      <w:pPr>
+        <w:ind w:firstLine="360"/>
+        <w:rPr>
+          <w:rFonts w:ascii="微软雅黑" w:eastAsia="微软雅黑" w:hAnsi="微软雅黑"/>
+          <w:color w:val="FF0000"/>
+          <w:sz w:val="18"/>
+        </w:rPr>
+      </w:pPr>
+      <w:r>
+        <w:rPr>
+          <w:rFonts w:ascii="微软雅黑" w:eastAsia="微软雅黑" w:hAnsi="微软雅黑" w:hint="eastAsia"/>
+          <w:color w:val="FF0000"/>
+          <w:sz w:val="18"/>
+        </w:rPr>
+        <w:t>*静态代理</w:t>
+      </w:r>
+      <w:proofErr w:type="spellStart"/>
+      <w:r>
+        <w:rPr>
+          <w:rFonts w:ascii="微软雅黑" w:eastAsia="微软雅黑" w:hAnsi="微软雅黑" w:hint="eastAsia"/>
+          <w:color w:val="FF0000"/>
+          <w:sz w:val="18"/>
+        </w:rPr>
+        <w:t>j</w:t>
+      </w:r>
+      <w:r>
+        <w:rPr>
+          <w:rFonts w:ascii="微软雅黑" w:eastAsia="微软雅黑" w:hAnsi="微软雅黑"/>
+          <w:color w:val="FF0000"/>
+          <w:sz w:val="18"/>
+        </w:rPr>
+        <w:t>vm</w:t>
+      </w:r>
+      <w:proofErr w:type="spellEnd"/>
+      <w:r>
+        <w:rPr>
+          <w:rFonts w:ascii="微软雅黑" w:eastAsia="微软雅黑" w:hAnsi="微软雅黑" w:hint="eastAsia"/>
+          <w:color w:val="FF0000"/>
+          <w:sz w:val="18"/>
+        </w:rPr>
+        <w:t>动态代理都需要目标</w:t>
+      </w:r>
+      <w:proofErr w:type="gramStart"/>
+      <w:r>
+        <w:rPr>
+          <w:rFonts w:ascii="微软雅黑" w:eastAsia="微软雅黑" w:hAnsi="微软雅黑" w:hint="eastAsia"/>
+          <w:color w:val="FF0000"/>
+          <w:sz w:val="18"/>
+        </w:rPr>
+        <w:t>类实现</w:t>
+      </w:r>
+      <w:proofErr w:type="gramEnd"/>
+      <w:r>
+        <w:rPr>
+          <w:rFonts w:ascii="微软雅黑" w:eastAsia="微软雅黑" w:hAnsi="微软雅黑" w:hint="eastAsia"/>
+          <w:color w:val="FF0000"/>
+          <w:sz w:val="18"/>
+        </w:rPr>
+        <w:t>过一个接口才能使用，对于单独的，没有实现接口的类，就需要使用</w:t>
+      </w:r>
+      <w:proofErr w:type="spellStart"/>
+      <w:r>
+        <w:rPr>
+          <w:rFonts w:ascii="微软雅黑" w:eastAsia="微软雅黑" w:hAnsi="微软雅黑" w:hint="eastAsia"/>
+          <w:color w:val="FF0000"/>
+          <w:sz w:val="18"/>
+        </w:rPr>
+        <w:t>C</w:t>
+      </w:r>
+      <w:r>
+        <w:rPr>
+          <w:rFonts w:ascii="微软雅黑" w:eastAsia="微软雅黑" w:hAnsi="微软雅黑"/>
+          <w:color w:val="FF0000"/>
+          <w:sz w:val="18"/>
+        </w:rPr>
+        <w:t>GLib</w:t>
+      </w:r>
+      <w:proofErr w:type="spellEnd"/>
+      <w:r>
+        <w:rPr>
+          <w:rFonts w:ascii="微软雅黑" w:eastAsia="微软雅黑" w:hAnsi="微软雅黑" w:hint="eastAsia"/>
+          <w:color w:val="FF0000"/>
+          <w:sz w:val="18"/>
+        </w:rPr>
+        <w:t>的方法创建代理类。</w:t>
+      </w:r>
+    </w:p>
+    <w:p>
+      <w:pPr>
+        <w:rPr>
+          <w:rFonts w:ascii="微软雅黑" w:eastAsia="微软雅黑" w:hAnsi="微软雅黑"/>
+          <w:sz w:val="24"/>
+        </w:rPr>
+      </w:pPr>
+      <w:r>
+        <w:rPr>
+          <w:rFonts w:ascii="微软雅黑" w:eastAsia="微软雅黑" w:hAnsi="微软雅黑"/>
+          <w:sz w:val="24"/>
+        </w:rPr>
+        <w:t xml:space="preserve">6. </w:t>
+      </w:r>
+      <w:r>
+        <w:rPr>
+          <w:rFonts w:ascii="微软雅黑" w:eastAsia="微软雅黑" w:hAnsi="微软雅黑" w:hint="eastAsia"/>
+          <w:sz w:val="24"/>
+        </w:rPr>
+        <w:t>建立</w:t>
+      </w:r>
+      <w:proofErr w:type="spellStart"/>
+      <w:r>
+        <w:rPr>
+          <w:rFonts w:ascii="微软雅黑" w:eastAsia="微软雅黑" w:hAnsi="微软雅黑"/>
+          <w:sz w:val="24"/>
+        </w:rPr>
+        <w:t>AopProxy</w:t>
+      </w:r>
+      <w:proofErr w:type="spellEnd"/>
+      <w:r>
+        <w:rPr>
+          <w:rFonts w:ascii="微软雅黑" w:eastAsia="微软雅黑" w:hAnsi="微软雅黑" w:hint="eastAsia"/>
+          <w:sz w:val="24"/>
+        </w:rPr>
+        <w:t>代理对象</w:t>
+      </w:r>
+    </w:p>
+    <w:p>
+      <w:pPr>
+        <w:ind w:firstLine="360"/>
+        <w:rPr>
+          <w:rFonts w:ascii="微软雅黑" w:eastAsia="微软雅黑" w:hAnsi="微软雅黑"/>
+          <w:sz w:val="18"/>
+        </w:rPr>
+      </w:pPr>
+      <w:r>
+        <w:rPr>
+          <w:rFonts w:ascii="微软雅黑" w:eastAsia="微软雅黑" w:hAnsi="微软雅黑" w:hint="eastAsia"/>
+          <w:sz w:val="18"/>
+        </w:rPr>
+        <w:t>通过</w:t>
+      </w:r>
+      <w:r>
+        <w:rPr>
+          <w:rFonts w:ascii="微软雅黑" w:eastAsia="微软雅黑" w:hAnsi="微软雅黑"/>
+          <w:sz w:val="18"/>
+        </w:rPr>
+        <w:t>xml</w:t>
+      </w:r>
+      <w:r>
+        <w:rPr>
+          <w:rFonts w:ascii="微软雅黑" w:eastAsia="微软雅黑" w:hAnsi="微软雅黑" w:hint="eastAsia"/>
+          <w:sz w:val="18"/>
+        </w:rPr>
+        <w:t>配置文件，来进行A</w:t>
+      </w:r>
+      <w:r>
+        <w:rPr>
+          <w:rFonts w:ascii="微软雅黑" w:eastAsia="微软雅黑" w:hAnsi="微软雅黑"/>
+          <w:sz w:val="18"/>
+        </w:rPr>
+        <w:t>OP</w:t>
+      </w:r>
+      <w:r>
+        <w:rPr>
+          <w:rFonts w:ascii="微软雅黑" w:eastAsia="微软雅黑" w:hAnsi="微软雅黑" w:hint="eastAsia"/>
+          <w:sz w:val="18"/>
+        </w:rPr>
+        <w:t>的实现在</w:t>
+      </w:r>
+      <w:proofErr w:type="spellStart"/>
+      <w:r>
+        <w:rPr>
+          <w:rFonts w:ascii="微软雅黑" w:eastAsia="微软雅黑" w:hAnsi="微软雅黑"/>
+          <w:sz w:val="18"/>
+        </w:rPr>
+        <w:t>ProxyFactoryBean</w:t>
+      </w:r>
+      <w:proofErr w:type="spellEnd"/>
+      <w:r>
+        <w:rPr>
+          <w:rFonts w:ascii="微软雅黑" w:eastAsia="微软雅黑" w:hAnsi="微软雅黑" w:hint="eastAsia"/>
+          <w:sz w:val="18"/>
+        </w:rPr>
+        <w:t>这个类中。大致流程是通过读取xm</w:t>
+      </w:r>
+      <w:r>
+        <w:rPr>
+          <w:rFonts w:ascii="微软雅黑" w:eastAsia="微软雅黑" w:hAnsi="微软雅黑"/>
+          <w:sz w:val="18"/>
+        </w:rPr>
+        <w:t>l</w:t>
+      </w:r>
+      <w:r>
+        <w:rPr>
+          <w:rFonts w:ascii="微软雅黑" w:eastAsia="微软雅黑" w:hAnsi="微软雅黑" w:hint="eastAsia"/>
+          <w:sz w:val="18"/>
+        </w:rPr>
+        <w:t>的配置，生成对应的</w:t>
+      </w:r>
+      <w:proofErr w:type="spellStart"/>
+      <w:r>
+        <w:rPr>
+          <w:rFonts w:ascii="微软雅黑" w:eastAsia="微软雅黑" w:hAnsi="微软雅黑" w:hint="eastAsia"/>
+          <w:sz w:val="18"/>
+        </w:rPr>
+        <w:t>P</w:t>
+      </w:r>
+      <w:r>
+        <w:rPr>
+          <w:rFonts w:ascii="微软雅黑" w:eastAsia="微软雅黑" w:hAnsi="微软雅黑"/>
+          <w:sz w:val="18"/>
+        </w:rPr>
+        <w:t>roxyFactoryBean</w:t>
+      </w:r>
+      <w:proofErr w:type="spellEnd"/>
+      <w:r>
+        <w:rPr>
+          <w:rFonts w:ascii="微软雅黑" w:eastAsia="微软雅黑" w:hAnsi="微软雅黑" w:hint="eastAsia"/>
+          <w:sz w:val="18"/>
+        </w:rPr>
+        <w:t>以及所有的A</w:t>
+      </w:r>
+      <w:r>
+        <w:rPr>
+          <w:rFonts w:ascii="微软雅黑" w:eastAsia="微软雅黑" w:hAnsi="微软雅黑"/>
+          <w:sz w:val="18"/>
+        </w:rPr>
+        <w:t>dvisor</w:t>
+      </w:r>
+      <w:r>
+        <w:rPr>
+          <w:rFonts w:ascii="微软雅黑" w:eastAsia="微软雅黑" w:hAnsi="微软雅黑" w:hint="eastAsia"/>
+          <w:sz w:val="18"/>
+        </w:rPr>
+        <w:t>，然后根据这些A</w:t>
+      </w:r>
+      <w:r>
+        <w:rPr>
+          <w:rFonts w:ascii="微软雅黑" w:eastAsia="微软雅黑" w:hAnsi="微软雅黑"/>
+          <w:sz w:val="18"/>
+        </w:rPr>
+        <w:t>dvisor</w:t>
+      </w:r>
+      <w:r>
+        <w:rPr>
+          <w:rFonts w:ascii="微软雅黑" w:eastAsia="微软雅黑" w:hAnsi="微软雅黑" w:hint="eastAsia"/>
+          <w:sz w:val="18"/>
+        </w:rPr>
+        <w:t>的内容，决定使用J</w:t>
+      </w:r>
+      <w:r>
+        <w:rPr>
+          <w:rFonts w:ascii="微软雅黑" w:eastAsia="微软雅黑" w:hAnsi="微软雅黑"/>
+          <w:sz w:val="18"/>
+        </w:rPr>
+        <w:t>DK</w:t>
+      </w:r>
+      <w:r>
+        <w:rPr>
+          <w:rFonts w:ascii="微软雅黑" w:eastAsia="微软雅黑" w:hAnsi="微软雅黑" w:hint="eastAsia"/>
+          <w:sz w:val="18"/>
+        </w:rPr>
+        <w:t>动态代理的方式，还是</w:t>
+      </w:r>
+      <w:proofErr w:type="spellStart"/>
+      <w:r>
+        <w:rPr>
+          <w:rFonts w:ascii="微软雅黑" w:eastAsia="微软雅黑" w:hAnsi="微软雅黑" w:hint="eastAsia"/>
+          <w:sz w:val="18"/>
+        </w:rPr>
+        <w:t>C</w:t>
+      </w:r>
+      <w:r>
+        <w:rPr>
+          <w:rFonts w:ascii="微软雅黑" w:eastAsia="微软雅黑" w:hAnsi="微软雅黑"/>
+          <w:sz w:val="18"/>
+        </w:rPr>
+        <w:t>GLib</w:t>
+      </w:r>
+      <w:proofErr w:type="spellEnd"/>
+      <w:r>
+        <w:rPr>
+          <w:rFonts w:ascii="微软雅黑" w:eastAsia="微软雅黑" w:hAnsi="微软雅黑" w:hint="eastAsia"/>
+          <w:sz w:val="18"/>
+        </w:rPr>
+        <w:t>的方式，生成对应的proxy类。</w:t>
+      </w:r>
+    </w:p>
+    <w:p>
+      <w:pPr>
+        <w:ind w:firstLine="360"/>
+        <w:rPr>
+          <w:rFonts w:ascii="微软雅黑" w:eastAsia="微软雅黑" w:hAnsi="微软雅黑"/>
+          <w:color w:val="FF0000"/>
+          <w:sz w:val="18"/>
+        </w:rPr>
+      </w:pPr>
+      <w:r>
+        <w:rPr>
+          <w:rFonts w:ascii="微软雅黑" w:eastAsia="微软雅黑" w:hAnsi="微软雅黑"/>
+          <w:color w:val="FF0000"/>
+          <w:sz w:val="18"/>
+        </w:rPr>
+        <w:t>*</w:t>
+      </w:r>
+      <w:r>
+        <w:rPr>
+          <w:rFonts w:ascii="微软雅黑" w:eastAsia="微软雅黑" w:hAnsi="微软雅黑" w:hint="eastAsia"/>
+          <w:color w:val="FF0000"/>
+          <w:sz w:val="18"/>
+        </w:rPr>
+        <w:t>详细的流程比较复杂，细节很多，目前还没有详细看</w:t>
+      </w:r>
+    </w:p>
+    <w:p>
+      <w:pPr>
+        <w:rPr>
+          <w:rFonts w:ascii="微软雅黑" w:eastAsia="微软雅黑" w:hAnsi="微软雅黑"/>
+          <w:sz w:val="24"/>
+        </w:rPr>
+      </w:pPr>
+      <w:r>
+        <w:rPr>
+          <w:rFonts w:ascii="微软雅黑" w:eastAsia="微软雅黑" w:hAnsi="微软雅黑"/>
+          <w:sz w:val="24"/>
+        </w:rPr>
+        <w:t>7. AOP</w:t>
+      </w:r>
+      <w:r>
+        <w:rPr>
+          <w:rFonts w:ascii="微软雅黑" w:eastAsia="微软雅黑" w:hAnsi="微软雅黑" w:hint="eastAsia"/>
+          <w:sz w:val="24"/>
+        </w:rPr>
+        <w:t>拦截器调用的实现</w:t>
+      </w:r>
+    </w:p>
+    <w:p>
+      <w:pPr>
+        <w:rPr>
+          <w:rFonts w:ascii="微软雅黑" w:eastAsia="微软雅黑" w:hAnsi="微软雅黑" w:hint="eastAsia"/>
+          <w:sz w:val="18"/>
+        </w:rPr>
+      </w:pPr>
       <w:bookmarkStart w:id="0" w:name="_GoBack"/>
       <w:bookmarkEnd w:id="0"/>
+    </w:p>
+    <w:p>
+      <w:pPr>
+        <w:spacing w:line="300" w:lineRule="auto"/>
+        <w:rPr>
+          <w:rFonts w:ascii="微软雅黑" w:eastAsia="微软雅黑" w:hAnsi="微软雅黑" w:hint="eastAsia"/>
+          <w:sz w:val="18"/>
+        </w:rPr>
+      </w:pPr>
     </w:p>
     <w:sectPr>
       <w:pgSz w:w="11906" w:h="16838"/>
